--- a/shorter_job.docx
+++ b/shorter_job.docx
@@ -212,6 +212,16 @@
         </w:rPr>
         <w:t>+ Người đăng tuyển:</w:t>
       </w:r>
+      <w:r>
+        <w:rPr>
+          <w:rFonts w:ascii="Times New Roman" w:hAnsi="Times New Roman" w:cs="Times New Roman"/>
+          <w:sz w:val="26"/>
+          <w:szCs w:val="26"/>
+        </w:rPr>
+        <w:t xml:space="preserve">  </w:t>
+      </w:r>
+      <w:bookmarkStart w:id="0" w:name="_GoBack"/>
+      <w:bookmarkEnd w:id="0"/>
     </w:p>
     <w:p>
       <w:pPr>
@@ -348,8 +358,6 @@
         </w:rPr>
         <w:t>Tìm kiếm công việc, xem danh sách công việc, nhận công việc, hủy công việc</w:t>
       </w:r>
-      <w:bookmarkStart w:id="0" w:name="_GoBack"/>
-      <w:bookmarkEnd w:id="0"/>
     </w:p>
     <w:p>
       <w:pPr>
